--- a/data/code_docs/cyberpersistence/core_assumptions/Attribution, Difficult.docx
+++ b/data/code_docs/cyberpersistence/core_assumptions/Attribution, Difficult.docx
@@ -53,6 +53,170 @@
         <w:t xml:space="preserve">3 </w:t>
         <w:br/>
         <w:t>exacerbated by lack of international norms, difficulties of attribution</w:t>
+      </w:r>
+    </w:p>
+    <w:p>
+      <w:pPr>
+        <w:pStyle w:val="TextBody"/>
+        <w:bidi w:val="0"/>
+        <w:spacing w:before="113" w:after="113"/>
+        <w:ind w:left="113" w:right="113" w:hanging="0"/>
+        <w:jc w:val="left"/>
+        <w:rPr>
+          <w:highlight w:val="lightGray"/>
+        </w:rPr>
+      </w:pPr>
+      <w:r>
+        <w:rPr>
+          <w:highlight w:val="lightGray"/>
+        </w:rPr>
+        <w:t>Files\\2015 Case Study\\Primary Sources_Policy_Strategies\\2015 National Security Strategy CLEAN - § 1 reference coded [ 0.09% Coverage]</w:t>
+      </w:r>
+    </w:p>
+    <w:p>
+      <w:pPr>
+        <w:pStyle w:val="TextBody"/>
+        <w:bidi w:val="0"/>
+        <w:spacing w:before="113" w:after="113"/>
+        <w:ind w:left="113" w:right="113" w:hanging="0"/>
+        <w:jc w:val="left"/>
+        <w:rPr>
+          <w:highlight w:val="lightGray"/>
+        </w:rPr>
+      </w:pPr>
+      <w:r>
+        <w:rPr>
+          <w:highlight w:val="lightGray"/>
+        </w:rPr>
+        <w:t>Reference 1 - 0.09% Coverage</w:t>
+      </w:r>
+    </w:p>
+    <w:p>
+      <w:pPr>
+        <w:pStyle w:val="TextBody"/>
+        <w:bidi w:val="0"/>
+        <w:spacing w:before="0" w:after="0"/>
+        <w:jc w:val="left"/>
+        <w:rPr/>
+      </w:pPr>
+      <w:r>
+        <w:rPr/>
+        <w:t>Our economy, safety, and health are linked through a networked infrastructure that is targeted by malicious government, criminal, and individual actors who try to avoid attribution.</w:t>
+      </w:r>
+    </w:p>
+    <w:p>
+      <w:pPr>
+        <w:pStyle w:val="TextBody"/>
+        <w:bidi w:val="0"/>
+        <w:spacing w:before="113" w:after="113"/>
+        <w:ind w:left="113" w:right="113" w:hanging="0"/>
+        <w:jc w:val="left"/>
+        <w:rPr>
+          <w:highlight w:val="lightGray"/>
+        </w:rPr>
+      </w:pPr>
+      <w:r>
+        <w:rPr>
+          <w:highlight w:val="lightGray"/>
+        </w:rPr>
+        <w:t>Files\\2015 Case Study\\Primary Sources_Policy_Strategies\\2015 WH Report on Cyber Deterrence Policy Final CLEAN - § 3 references coded [ 0.46% Coverage]</w:t>
+      </w:r>
+    </w:p>
+    <w:p>
+      <w:pPr>
+        <w:pStyle w:val="TextBody"/>
+        <w:bidi w:val="0"/>
+        <w:spacing w:before="113" w:after="113"/>
+        <w:ind w:left="113" w:right="113" w:hanging="0"/>
+        <w:jc w:val="left"/>
+        <w:rPr>
+          <w:highlight w:val="lightGray"/>
+        </w:rPr>
+      </w:pPr>
+      <w:r>
+        <w:rPr>
+          <w:highlight w:val="lightGray"/>
+        </w:rPr>
+        <w:t>Reference 1 - 0.23% Coverage</w:t>
+      </w:r>
+    </w:p>
+    <w:p>
+      <w:pPr>
+        <w:pStyle w:val="TextBody"/>
+        <w:bidi w:val="0"/>
+        <w:spacing w:before="0" w:after="0"/>
+        <w:jc w:val="left"/>
+        <w:rPr/>
+      </w:pPr>
+      <w:r>
+        <w:rPr/>
+        <w:t xml:space="preserve">While the United States’ ability to attribute a cyber attack to a specific actor </w:t>
+        <w:br/>
+        <w:t xml:space="preserve">4 </w:t>
+        <w:br/>
+        <w:t>through long-term analysis has improved dramatically in recent years, allowing for malicious actors to be held responsible for their actions, high-confidence attribution5 in real-time remains difficult.</w:t>
+      </w:r>
+    </w:p>
+    <w:p>
+      <w:pPr>
+        <w:pStyle w:val="TextBody"/>
+        <w:bidi w:val="0"/>
+        <w:spacing w:before="113" w:after="113"/>
+        <w:ind w:left="113" w:right="113" w:hanging="0"/>
+        <w:jc w:val="left"/>
+        <w:rPr>
+          <w:highlight w:val="lightGray"/>
+        </w:rPr>
+      </w:pPr>
+      <w:r>
+        <w:rPr>
+          <w:highlight w:val="lightGray"/>
+        </w:rPr>
+        <w:t>Reference 2 - 0.12% Coverage</w:t>
+      </w:r>
+    </w:p>
+    <w:p>
+      <w:pPr>
+        <w:pStyle w:val="TextBody"/>
+        <w:bidi w:val="0"/>
+        <w:spacing w:before="0" w:after="0"/>
+        <w:jc w:val="left"/>
+        <w:rPr/>
+      </w:pPr>
+      <w:r>
+        <w:rPr/>
+        <w:t>Such efforts to change an adversary’s risk-benefit calculus have the potential to limit perceived options and can be pursued independent of attribution.</w:t>
+      </w:r>
+    </w:p>
+    <w:p>
+      <w:pPr>
+        <w:pStyle w:val="TextBody"/>
+        <w:bidi w:val="0"/>
+        <w:spacing w:before="113" w:after="113"/>
+        <w:ind w:left="113" w:right="113" w:hanging="0"/>
+        <w:jc w:val="left"/>
+        <w:rPr>
+          <w:highlight w:val="lightGray"/>
+        </w:rPr>
+      </w:pPr>
+      <w:r>
+        <w:rPr>
+          <w:highlight w:val="lightGray"/>
+        </w:rPr>
+        <w:t>Reference 3 - 0.10% Coverage</w:t>
+      </w:r>
+    </w:p>
+    <w:p>
+      <w:pPr>
+        <w:pStyle w:val="TextBody"/>
+        <w:bidi w:val="0"/>
+        <w:spacing w:before="0" w:after="0"/>
+        <w:jc w:val="left"/>
+        <w:rPr/>
+      </w:pPr>
+      <w:r>
+        <w:rPr/>
+        <w:t>Further developing intelligence capabilities that improve our ability to attribute and act against malicious cyber activities</w:t>
       </w:r>
     </w:p>
     <w:sectPr>

--- a/data/code_docs/cyberpersistence/core_assumptions/Attribution, Difficult.docx
+++ b/data/code_docs/cyberpersistence/core_assumptions/Attribution, Difficult.docx
@@ -17,7 +17,7 @@
         <w:rPr>
           <w:highlight w:val="lightGray"/>
         </w:rPr>
-        <w:t>Files\\2011 Case Study\\Primary Sources_Policy_Strategies\\2011-national-military-strategy - § 1 reference coded [ 0.09% Coverage]</w:t>
+        <w:t>Files\\2011 Case Study\\CS1_Primary Sources_Policy_Strategies\\2011 National Military Strategy - § 1 reference coded [ 0.09% Coverage]</w:t>
       </w:r>
     </w:p>
     <w:p>
@@ -70,7 +70,118 @@
         <w:rPr>
           <w:highlight w:val="lightGray"/>
         </w:rPr>
-        <w:t>Files\\2015 Case Study\\Primary Sources_Policy_Strategies\\2015 National Security Strategy CLEAN - § 1 reference coded [ 0.09% Coverage]</w:t>
+        <w:t>Files\\2015 Case Study\\CS2_Primary Sources_Policy_Strategies\\2015 DoD Cyber Strategy - § 3 references coded [ 0.37% Coverage]</w:t>
+      </w:r>
+    </w:p>
+    <w:p>
+      <w:pPr>
+        <w:pStyle w:val="TextBody"/>
+        <w:bidi w:val="0"/>
+        <w:spacing w:before="113" w:after="113"/>
+        <w:ind w:left="113" w:right="113" w:hanging="0"/>
+        <w:jc w:val="left"/>
+        <w:rPr>
+          <w:highlight w:val="lightGray"/>
+        </w:rPr>
+      </w:pPr>
+      <w:r>
+        <w:rPr>
+          <w:highlight w:val="lightGray"/>
+        </w:rPr>
+        <w:t>Reference 1 - 0.17% Coverage</w:t>
+      </w:r>
+    </w:p>
+    <w:p>
+      <w:pPr>
+        <w:pStyle w:val="TextBody"/>
+        <w:bidi w:val="0"/>
+        <w:spacing w:before="0" w:after="0"/>
+        <w:jc w:val="left"/>
+        <w:rPr/>
+      </w:pPr>
+      <w:r>
+        <w:rPr/>
+        <w:t>State and non-state threats often also blend together; patriotic entities often act as cyber surrogates for states, and non-state entities can provide cover for state-based operators. This behavior can make attribution more difficult and increases the chance of miscalculation.</w:t>
+      </w:r>
+    </w:p>
+    <w:p>
+      <w:pPr>
+        <w:pStyle w:val="TextBody"/>
+        <w:bidi w:val="0"/>
+        <w:spacing w:before="113" w:after="113"/>
+        <w:ind w:left="113" w:right="113" w:hanging="0"/>
+        <w:jc w:val="left"/>
+        <w:rPr>
+          <w:highlight w:val="lightGray"/>
+        </w:rPr>
+      </w:pPr>
+      <w:r>
+        <w:rPr>
+          <w:highlight w:val="lightGray"/>
+        </w:rPr>
+        <w:t>Reference 2 - 0.11% Coverage</w:t>
+      </w:r>
+    </w:p>
+    <w:p>
+      <w:pPr>
+        <w:pStyle w:val="TextBody"/>
+        <w:bidi w:val="0"/>
+        <w:spacing w:before="0" w:after="0"/>
+        <w:jc w:val="left"/>
+        <w:rPr/>
+      </w:pPr>
+      <w:r>
+        <w:rPr/>
+        <w:t>In addition, the United States requires strong intelligence, forensics, and indications and warning capabilities to reduce anonymity in cyberspace and increase confidence in attribution.</w:t>
+      </w:r>
+    </w:p>
+    <w:p>
+      <w:pPr>
+        <w:pStyle w:val="TextBody"/>
+        <w:bidi w:val="0"/>
+        <w:spacing w:before="113" w:after="113"/>
+        <w:ind w:left="113" w:right="113" w:hanging="0"/>
+        <w:jc w:val="left"/>
+        <w:rPr>
+          <w:highlight w:val="lightGray"/>
+        </w:rPr>
+      </w:pPr>
+      <w:r>
+        <w:rPr>
+          <w:highlight w:val="lightGray"/>
+        </w:rPr>
+        <w:t>Reference 3 - 0.09% Coverage</w:t>
+      </w:r>
+    </w:p>
+    <w:p>
+      <w:pPr>
+        <w:pStyle w:val="TextBody"/>
+        <w:bidi w:val="0"/>
+        <w:spacing w:before="0" w:after="0"/>
+        <w:jc w:val="left"/>
+        <w:rPr/>
+      </w:pPr>
+      <w:r>
+        <w:rPr/>
+        <w:t>The Defense Department will continue to collaborate closely with the private sector and other agencies of the U.S. government to strengthen attribution.</w:t>
+      </w:r>
+    </w:p>
+    <w:p>
+      <w:pPr>
+        <w:pStyle w:val="TextBody"/>
+        <w:bidi w:val="0"/>
+        <w:spacing w:before="113" w:after="113"/>
+        <w:ind w:left="113" w:right="113" w:hanging="0"/>
+        <w:jc w:val="left"/>
+        <w:rPr>
+          <w:highlight w:val="lightGray"/>
+        </w:rPr>
+      </w:pPr>
+      <w:r>
+        <w:rPr>
+          <w:highlight w:val="lightGray"/>
+        </w:rPr>
+        <w:t>Files\\2015 Case Study\\CS2_Primary Sources_Policy_Strategies\\2015 National Security Strategy - § 1 reference coded [ 0.09% Coverage]</w:t>
       </w:r>
     </w:p>
     <w:p>
@@ -119,7 +230,7 @@
         <w:rPr>
           <w:highlight w:val="lightGray"/>
         </w:rPr>
-        <w:t>Files\\2015 Case Study\\Primary Sources_Policy_Strategies\\2015 WH Report on Cyber Deterrence Policy Final CLEAN - § 3 references coded [ 0.46% Coverage]</w:t>
+        <w:t>Files\\2015 Case Study\\CS2_Primary Sources_Policy_Strategies\\2015 White House Report on Cyber Deterrence Policy - § 3 references coded [ 0.46% Coverage]</w:t>
       </w:r>
     </w:p>
     <w:p>
@@ -217,6 +328,86 @@
       <w:r>
         <w:rPr/>
         <w:t>Further developing intelligence capabilities that improve our ability to attribute and act against malicious cyber activities</w:t>
+      </w:r>
+    </w:p>
+    <w:p>
+      <w:pPr>
+        <w:pStyle w:val="TextBody"/>
+        <w:bidi w:val="0"/>
+        <w:spacing w:before="113" w:after="113"/>
+        <w:ind w:left="113" w:right="113" w:hanging="0"/>
+        <w:jc w:val="left"/>
+        <w:rPr>
+          <w:highlight w:val="lightGray"/>
+        </w:rPr>
+      </w:pPr>
+      <w:r>
+        <w:rPr>
+          <w:highlight w:val="lightGray"/>
+        </w:rPr>
+        <w:t>Files\\2018 Case Study\\CS3_Primary Sources_Policy_Strategies\\2017 National Security Strategy - § 2 references coded [ 0.10% Coverage]</w:t>
+      </w:r>
+    </w:p>
+    <w:p>
+      <w:pPr>
+        <w:pStyle w:val="TextBody"/>
+        <w:bidi w:val="0"/>
+        <w:spacing w:before="113" w:after="113"/>
+        <w:ind w:left="113" w:right="113" w:hanging="0"/>
+        <w:jc w:val="left"/>
+        <w:rPr>
+          <w:highlight w:val="lightGray"/>
+        </w:rPr>
+      </w:pPr>
+      <w:r>
+        <w:rPr>
+          <w:highlight w:val="lightGray"/>
+        </w:rPr>
+        <w:t>Reference 1 - 0.05% Coverage</w:t>
+      </w:r>
+    </w:p>
+    <w:p>
+      <w:pPr>
+        <w:pStyle w:val="TextBody"/>
+        <w:bidi w:val="0"/>
+        <w:spacing w:before="0" w:after="0"/>
+        <w:jc w:val="left"/>
+        <w:rPr/>
+      </w:pPr>
+      <w:r>
+        <w:rPr/>
+        <w:t>Such att acks have the capability to harm large numbers of people and institutions with comparatively minimal investment and a troubling degree of deniability.</w:t>
+      </w:r>
+    </w:p>
+    <w:p>
+      <w:pPr>
+        <w:pStyle w:val="TextBody"/>
+        <w:bidi w:val="0"/>
+        <w:spacing w:before="113" w:after="113"/>
+        <w:ind w:left="113" w:right="113" w:hanging="0"/>
+        <w:jc w:val="left"/>
+        <w:rPr>
+          <w:highlight w:val="lightGray"/>
+        </w:rPr>
+      </w:pPr>
+      <w:r>
+        <w:rPr>
+          <w:highlight w:val="lightGray"/>
+        </w:rPr>
+        <w:t>Reference 2 - 0.05% Coverage</w:t>
+      </w:r>
+    </w:p>
+    <w:p>
+      <w:pPr>
+        <w:pStyle w:val="TextBody"/>
+        <w:bidi w:val="0"/>
+        <w:spacing w:before="0" w:after="0"/>
+        <w:jc w:val="left"/>
+        <w:rPr/>
+      </w:pPr>
+      <w:r>
+        <w:rPr/>
+        <w:t>IMPROVE ATTRIBUTION , ACCOUNTABIL ITY, AND RESPONSE: We will invest in capabilities to support and improve our ability to attribute cyberattacks, to al low for rapid response.</w:t>
       </w:r>
     </w:p>
     <w:sectPr>

--- a/data/code_docs/cyberpersistence/core_assumptions/Attribution, Difficult.docx
+++ b/data/code_docs/cyberpersistence/core_assumptions/Attribution, Difficult.docx
@@ -1,46 +1,95 @@
 
 <file path=word/document.xml><?xml version="1.0" encoding="utf-8"?>
-<w:document xmlns:o="urn:schemas-microsoft-com:office:office" xmlns:r="http://schemas.openxmlformats.org/officeDocument/2006/relationships" xmlns:v="urn:schemas-microsoft-com:vml" xmlns:w="http://schemas.openxmlformats.org/wordprocessingml/2006/main" xmlns:w10="urn:schemas-microsoft-com:office:word" xmlns:wp="http://schemas.openxmlformats.org/drawingml/2006/wordprocessingDrawing" xmlns:wps="http://schemas.microsoft.com/office/word/2010/wordprocessingShape" xmlns:wpg="http://schemas.microsoft.com/office/word/2010/wordprocessingGroup" xmlns:mc="http://schemas.openxmlformats.org/markup-compatibility/2006" xmlns:wp14="http://schemas.microsoft.com/office/word/2010/wordprocessingDrawing" xmlns:w14="http://schemas.microsoft.com/office/word/2010/wordml" mc:Ignorable="w14 wp14">
+<w:document xmlns:o="urn:schemas-microsoft-com:office:office" xmlns:r="http://schemas.openxmlformats.org/officeDocument/2006/relationships" xmlns:v="urn:schemas-microsoft-com:vml" xmlns:w="http://schemas.openxmlformats.org/wordprocessingml/2006/main" xmlns:w10="urn:schemas-microsoft-com:office:word" xmlns:wp="http://schemas.openxmlformats.org/drawingml/2006/wordprocessingDrawing" xmlns:wps="http://schemas.microsoft.com/office/word/2010/wordprocessingShape" xmlns:wpg="http://schemas.microsoft.com/office/word/2010/wordprocessingGroup" xmlns:mc="http://schemas.openxmlformats.org/markup-compatibility/2006" xmlns:wp14="http://schemas.microsoft.com/office/word/2010/wordprocessingDrawing" xmlns:w14="http://schemas.microsoft.com/office/word/2010/wordml" xmlns:w15="http://schemas.microsoft.com/office/word/2012/wordml" mc:Ignorable="w14 wp14 w15">
   <w:body>
     <w:p>
       <w:pPr>
-        <w:pStyle w:val="TextBody"/>
-        <w:bidi w:val="0"/>
-        <w:spacing w:before="113" w:after="113"/>
-        <w:ind w:left="113" w:right="113" w:hanging="0"/>
-        <w:jc w:val="left"/>
-        <w:rPr>
-          <w:highlight w:val="lightGray"/>
-        </w:rPr>
-      </w:pPr>
-      <w:r>
-        <w:rPr>
-          <w:highlight w:val="lightGray"/>
+        <w:pStyle w:val="BodyText"/>
+        <w:bidi w:val="0"/>
+        <w:spacing w:before="0" w:after="0"/>
+        <w:ind w:hanging="0" w:left="150" w:right="150"/>
+        <w:jc w:val="left"/>
+        <w:rPr>
+          <w:shd w:fill="D3D3D3" w:val="clear"/>
+        </w:rPr>
+      </w:pPr>
+      <w:r>
+        <w:rPr>
+          <w:shd w:fill="D3D3D3" w:val="clear"/>
+        </w:rPr>
+        <w:t>Files\\2011 Case Study\\CS1_Primary Sources_Policy_Strategies\\2011 International Strategy for Cyberspace - § 1 reference coded [ 0.15% Coverage]</w:t>
+      </w:r>
+    </w:p>
+    <w:p>
+      <w:pPr>
+        <w:pStyle w:val="BodyText"/>
+        <w:bidi w:val="0"/>
+        <w:spacing w:before="0" w:after="0"/>
+        <w:ind w:hanging="0" w:left="150" w:right="150"/>
+        <w:jc w:val="left"/>
+        <w:rPr>
+          <w:shd w:fill="D3D3D3" w:val="clear"/>
+        </w:rPr>
+      </w:pPr>
+      <w:r>
+        <w:rPr>
+          <w:shd w:fill="D3D3D3" w:val="clear"/>
+        </w:rPr>
+        <w:t>Reference 1 - 0.15% Coverage</w:t>
+      </w:r>
+    </w:p>
+    <w:p>
+      <w:pPr>
+        <w:pStyle w:val="BodyText"/>
+        <w:bidi w:val="0"/>
+        <w:spacing w:before="0" w:after="0"/>
+        <w:jc w:val="left"/>
+        <w:rPr/>
+      </w:pPr>
+      <w:r>
+        <w:rPr/>
+        <w:t>These challenges transcend national borders; low costs of entry to cyberspace and the ability to establish an anonymous virtual presence can also lead to “safe havens” for criminals, with or without a state’s knowledge~</w:t>
+      </w:r>
+    </w:p>
+    <w:p>
+      <w:pPr>
+        <w:pStyle w:val="BodyText"/>
+        <w:bidi w:val="0"/>
+        <w:spacing w:before="0" w:after="0"/>
+        <w:ind w:hanging="0" w:left="150" w:right="150"/>
+        <w:jc w:val="left"/>
+        <w:rPr>
+          <w:shd w:fill="D3D3D3" w:val="clear"/>
+        </w:rPr>
+      </w:pPr>
+      <w:r>
+        <w:rPr>
+          <w:shd w:fill="D3D3D3" w:val="clear"/>
         </w:rPr>
         <w:t>Files\\2011 Case Study\\CS1_Primary Sources_Policy_Strategies\\2011 National Military Strategy - § 1 reference coded [ 0.09% Coverage]</w:t>
       </w:r>
     </w:p>
     <w:p>
       <w:pPr>
-        <w:pStyle w:val="TextBody"/>
-        <w:bidi w:val="0"/>
-        <w:spacing w:before="113" w:after="113"/>
-        <w:ind w:left="113" w:right="113" w:hanging="0"/>
-        <w:jc w:val="left"/>
-        <w:rPr>
-          <w:highlight w:val="lightGray"/>
-        </w:rPr>
-      </w:pPr>
-      <w:r>
-        <w:rPr>
-          <w:highlight w:val="lightGray"/>
+        <w:pStyle w:val="BodyText"/>
+        <w:bidi w:val="0"/>
+        <w:spacing w:before="0" w:after="0"/>
+        <w:ind w:hanging="0" w:left="150" w:right="150"/>
+        <w:jc w:val="left"/>
+        <w:rPr>
+          <w:shd w:fill="D3D3D3" w:val="clear"/>
+        </w:rPr>
+      </w:pPr>
+      <w:r>
+        <w:rPr>
+          <w:shd w:fill="D3D3D3" w:val="clear"/>
         </w:rPr>
         <w:t>Reference 1 - 0.09% Coverage</w:t>
       </w:r>
     </w:p>
     <w:p>
       <w:pPr>
-        <w:pStyle w:val="TextBody"/>
+        <w:pStyle w:val="BodyText"/>
         <w:bidi w:val="0"/>
         <w:spacing w:before="0" w:after="0"/>
         <w:jc w:val="left"/>
@@ -57,43 +106,43 @@
     </w:p>
     <w:p>
       <w:pPr>
-        <w:pStyle w:val="TextBody"/>
-        <w:bidi w:val="0"/>
-        <w:spacing w:before="113" w:after="113"/>
-        <w:ind w:left="113" w:right="113" w:hanging="0"/>
-        <w:jc w:val="left"/>
-        <w:rPr>
-          <w:highlight w:val="lightGray"/>
-        </w:rPr>
-      </w:pPr>
-      <w:r>
-        <w:rPr>
-          <w:highlight w:val="lightGray"/>
+        <w:pStyle w:val="BodyText"/>
+        <w:bidi w:val="0"/>
+        <w:spacing w:before="0" w:after="0"/>
+        <w:ind w:hanging="0" w:left="150" w:right="150"/>
+        <w:jc w:val="left"/>
+        <w:rPr>
+          <w:shd w:fill="D3D3D3" w:val="clear"/>
+        </w:rPr>
+      </w:pPr>
+      <w:r>
+        <w:rPr>
+          <w:shd w:fill="D3D3D3" w:val="clear"/>
         </w:rPr>
         <w:t>Files\\2015 Case Study\\CS2_Primary Sources_Policy_Strategies\\2015 DoD Cyber Strategy - § 3 references coded [ 0.37% Coverage]</w:t>
       </w:r>
     </w:p>
     <w:p>
       <w:pPr>
-        <w:pStyle w:val="TextBody"/>
-        <w:bidi w:val="0"/>
-        <w:spacing w:before="113" w:after="113"/>
-        <w:ind w:left="113" w:right="113" w:hanging="0"/>
-        <w:jc w:val="left"/>
-        <w:rPr>
-          <w:highlight w:val="lightGray"/>
-        </w:rPr>
-      </w:pPr>
-      <w:r>
-        <w:rPr>
-          <w:highlight w:val="lightGray"/>
+        <w:pStyle w:val="BodyText"/>
+        <w:bidi w:val="0"/>
+        <w:spacing w:before="0" w:after="0"/>
+        <w:ind w:hanging="0" w:left="150" w:right="150"/>
+        <w:jc w:val="left"/>
+        <w:rPr>
+          <w:shd w:fill="D3D3D3" w:val="clear"/>
+        </w:rPr>
+      </w:pPr>
+      <w:r>
+        <w:rPr>
+          <w:shd w:fill="D3D3D3" w:val="clear"/>
         </w:rPr>
         <w:t>Reference 1 - 0.17% Coverage</w:t>
       </w:r>
     </w:p>
     <w:p>
       <w:pPr>
-        <w:pStyle w:val="TextBody"/>
+        <w:pStyle w:val="BodyText"/>
         <w:bidi w:val="0"/>
         <w:spacing w:before="0" w:after="0"/>
         <w:jc w:val="left"/>
@@ -106,25 +155,25 @@
     </w:p>
     <w:p>
       <w:pPr>
-        <w:pStyle w:val="TextBody"/>
-        <w:bidi w:val="0"/>
-        <w:spacing w:before="113" w:after="113"/>
-        <w:ind w:left="113" w:right="113" w:hanging="0"/>
-        <w:jc w:val="left"/>
-        <w:rPr>
-          <w:highlight w:val="lightGray"/>
-        </w:rPr>
-      </w:pPr>
-      <w:r>
-        <w:rPr>
-          <w:highlight w:val="lightGray"/>
+        <w:pStyle w:val="BodyText"/>
+        <w:bidi w:val="0"/>
+        <w:spacing w:before="0" w:after="0"/>
+        <w:ind w:hanging="0" w:left="150" w:right="150"/>
+        <w:jc w:val="left"/>
+        <w:rPr>
+          <w:shd w:fill="D3D3D3" w:val="clear"/>
+        </w:rPr>
+      </w:pPr>
+      <w:r>
+        <w:rPr>
+          <w:shd w:fill="D3D3D3" w:val="clear"/>
         </w:rPr>
         <w:t>Reference 2 - 0.11% Coverage</w:t>
       </w:r>
     </w:p>
     <w:p>
       <w:pPr>
-        <w:pStyle w:val="TextBody"/>
+        <w:pStyle w:val="BodyText"/>
         <w:bidi w:val="0"/>
         <w:spacing w:before="0" w:after="0"/>
         <w:jc w:val="left"/>
@@ -137,25 +186,25 @@
     </w:p>
     <w:p>
       <w:pPr>
-        <w:pStyle w:val="TextBody"/>
-        <w:bidi w:val="0"/>
-        <w:spacing w:before="113" w:after="113"/>
-        <w:ind w:left="113" w:right="113" w:hanging="0"/>
-        <w:jc w:val="left"/>
-        <w:rPr>
-          <w:highlight w:val="lightGray"/>
-        </w:rPr>
-      </w:pPr>
-      <w:r>
-        <w:rPr>
-          <w:highlight w:val="lightGray"/>
+        <w:pStyle w:val="BodyText"/>
+        <w:bidi w:val="0"/>
+        <w:spacing w:before="0" w:after="0"/>
+        <w:ind w:hanging="0" w:left="150" w:right="150"/>
+        <w:jc w:val="left"/>
+        <w:rPr>
+          <w:shd w:fill="D3D3D3" w:val="clear"/>
+        </w:rPr>
+      </w:pPr>
+      <w:r>
+        <w:rPr>
+          <w:shd w:fill="D3D3D3" w:val="clear"/>
         </w:rPr>
         <w:t>Reference 3 - 0.09% Coverage</w:t>
       </w:r>
     </w:p>
     <w:p>
       <w:pPr>
-        <w:pStyle w:val="TextBody"/>
+        <w:pStyle w:val="BodyText"/>
         <w:bidi w:val="0"/>
         <w:spacing w:before="0" w:after="0"/>
         <w:jc w:val="left"/>
@@ -168,43 +217,43 @@
     </w:p>
     <w:p>
       <w:pPr>
-        <w:pStyle w:val="TextBody"/>
-        <w:bidi w:val="0"/>
-        <w:spacing w:before="113" w:after="113"/>
-        <w:ind w:left="113" w:right="113" w:hanging="0"/>
-        <w:jc w:val="left"/>
-        <w:rPr>
-          <w:highlight w:val="lightGray"/>
-        </w:rPr>
-      </w:pPr>
-      <w:r>
-        <w:rPr>
-          <w:highlight w:val="lightGray"/>
+        <w:pStyle w:val="BodyText"/>
+        <w:bidi w:val="0"/>
+        <w:spacing w:before="0" w:after="0"/>
+        <w:ind w:hanging="0" w:left="150" w:right="150"/>
+        <w:jc w:val="left"/>
+        <w:rPr>
+          <w:shd w:fill="D3D3D3" w:val="clear"/>
+        </w:rPr>
+      </w:pPr>
+      <w:r>
+        <w:rPr>
+          <w:shd w:fill="D3D3D3" w:val="clear"/>
         </w:rPr>
         <w:t>Files\\2015 Case Study\\CS2_Primary Sources_Policy_Strategies\\2015 National Security Strategy - § 1 reference coded [ 0.09% Coverage]</w:t>
       </w:r>
     </w:p>
     <w:p>
       <w:pPr>
-        <w:pStyle w:val="TextBody"/>
-        <w:bidi w:val="0"/>
-        <w:spacing w:before="113" w:after="113"/>
-        <w:ind w:left="113" w:right="113" w:hanging="0"/>
-        <w:jc w:val="left"/>
-        <w:rPr>
-          <w:highlight w:val="lightGray"/>
-        </w:rPr>
-      </w:pPr>
-      <w:r>
-        <w:rPr>
-          <w:highlight w:val="lightGray"/>
+        <w:pStyle w:val="BodyText"/>
+        <w:bidi w:val="0"/>
+        <w:spacing w:before="0" w:after="0"/>
+        <w:ind w:hanging="0" w:left="150" w:right="150"/>
+        <w:jc w:val="left"/>
+        <w:rPr>
+          <w:shd w:fill="D3D3D3" w:val="clear"/>
+        </w:rPr>
+      </w:pPr>
+      <w:r>
+        <w:rPr>
+          <w:shd w:fill="D3D3D3" w:val="clear"/>
         </w:rPr>
         <w:t>Reference 1 - 0.09% Coverage</w:t>
       </w:r>
     </w:p>
     <w:p>
       <w:pPr>
-        <w:pStyle w:val="TextBody"/>
+        <w:pStyle w:val="BodyText"/>
         <w:bidi w:val="0"/>
         <w:spacing w:before="0" w:after="0"/>
         <w:jc w:val="left"/>
@@ -217,43 +266,43 @@
     </w:p>
     <w:p>
       <w:pPr>
-        <w:pStyle w:val="TextBody"/>
-        <w:bidi w:val="0"/>
-        <w:spacing w:before="113" w:after="113"/>
-        <w:ind w:left="113" w:right="113" w:hanging="0"/>
-        <w:jc w:val="left"/>
-        <w:rPr>
-          <w:highlight w:val="lightGray"/>
-        </w:rPr>
-      </w:pPr>
-      <w:r>
-        <w:rPr>
-          <w:highlight w:val="lightGray"/>
+        <w:pStyle w:val="BodyText"/>
+        <w:bidi w:val="0"/>
+        <w:spacing w:before="0" w:after="0"/>
+        <w:ind w:hanging="0" w:left="150" w:right="150"/>
+        <w:jc w:val="left"/>
+        <w:rPr>
+          <w:shd w:fill="D3D3D3" w:val="clear"/>
+        </w:rPr>
+      </w:pPr>
+      <w:r>
+        <w:rPr>
+          <w:shd w:fill="D3D3D3" w:val="clear"/>
         </w:rPr>
         <w:t>Files\\2015 Case Study\\CS2_Primary Sources_Policy_Strategies\\2015 White House Report on Cyber Deterrence Policy - § 3 references coded [ 0.46% Coverage]</w:t>
       </w:r>
     </w:p>
     <w:p>
       <w:pPr>
-        <w:pStyle w:val="TextBody"/>
-        <w:bidi w:val="0"/>
-        <w:spacing w:before="113" w:after="113"/>
-        <w:ind w:left="113" w:right="113" w:hanging="0"/>
-        <w:jc w:val="left"/>
-        <w:rPr>
-          <w:highlight w:val="lightGray"/>
-        </w:rPr>
-      </w:pPr>
-      <w:r>
-        <w:rPr>
-          <w:highlight w:val="lightGray"/>
+        <w:pStyle w:val="BodyText"/>
+        <w:bidi w:val="0"/>
+        <w:spacing w:before="0" w:after="0"/>
+        <w:ind w:hanging="0" w:left="150" w:right="150"/>
+        <w:jc w:val="left"/>
+        <w:rPr>
+          <w:shd w:fill="D3D3D3" w:val="clear"/>
+        </w:rPr>
+      </w:pPr>
+      <w:r>
+        <w:rPr>
+          <w:shd w:fill="D3D3D3" w:val="clear"/>
         </w:rPr>
         <w:t>Reference 1 - 0.23% Coverage</w:t>
       </w:r>
     </w:p>
     <w:p>
       <w:pPr>
-        <w:pStyle w:val="TextBody"/>
+        <w:pStyle w:val="BodyText"/>
         <w:bidi w:val="0"/>
         <w:spacing w:before="0" w:after="0"/>
         <w:jc w:val="left"/>
@@ -270,25 +319,25 @@
     </w:p>
     <w:p>
       <w:pPr>
-        <w:pStyle w:val="TextBody"/>
-        <w:bidi w:val="0"/>
-        <w:spacing w:before="113" w:after="113"/>
-        <w:ind w:left="113" w:right="113" w:hanging="0"/>
-        <w:jc w:val="left"/>
-        <w:rPr>
-          <w:highlight w:val="lightGray"/>
-        </w:rPr>
-      </w:pPr>
-      <w:r>
-        <w:rPr>
-          <w:highlight w:val="lightGray"/>
+        <w:pStyle w:val="BodyText"/>
+        <w:bidi w:val="0"/>
+        <w:spacing w:before="0" w:after="0"/>
+        <w:ind w:hanging="0" w:left="150" w:right="150"/>
+        <w:jc w:val="left"/>
+        <w:rPr>
+          <w:shd w:fill="D3D3D3" w:val="clear"/>
+        </w:rPr>
+      </w:pPr>
+      <w:r>
+        <w:rPr>
+          <w:shd w:fill="D3D3D3" w:val="clear"/>
         </w:rPr>
         <w:t>Reference 2 - 0.12% Coverage</w:t>
       </w:r>
     </w:p>
     <w:p>
       <w:pPr>
-        <w:pStyle w:val="TextBody"/>
+        <w:pStyle w:val="BodyText"/>
         <w:bidi w:val="0"/>
         <w:spacing w:before="0" w:after="0"/>
         <w:jc w:val="left"/>
@@ -301,25 +350,25 @@
     </w:p>
     <w:p>
       <w:pPr>
-        <w:pStyle w:val="TextBody"/>
-        <w:bidi w:val="0"/>
-        <w:spacing w:before="113" w:after="113"/>
-        <w:ind w:left="113" w:right="113" w:hanging="0"/>
-        <w:jc w:val="left"/>
-        <w:rPr>
-          <w:highlight w:val="lightGray"/>
-        </w:rPr>
-      </w:pPr>
-      <w:r>
-        <w:rPr>
-          <w:highlight w:val="lightGray"/>
+        <w:pStyle w:val="BodyText"/>
+        <w:bidi w:val="0"/>
+        <w:spacing w:before="0" w:after="0"/>
+        <w:ind w:hanging="0" w:left="150" w:right="150"/>
+        <w:jc w:val="left"/>
+        <w:rPr>
+          <w:shd w:fill="D3D3D3" w:val="clear"/>
+        </w:rPr>
+      </w:pPr>
+      <w:r>
+        <w:rPr>
+          <w:shd w:fill="D3D3D3" w:val="clear"/>
         </w:rPr>
         <w:t>Reference 3 - 0.10% Coverage</w:t>
       </w:r>
     </w:p>
     <w:p>
       <w:pPr>
-        <w:pStyle w:val="TextBody"/>
+        <w:pStyle w:val="BodyText"/>
         <w:bidi w:val="0"/>
         <w:spacing w:before="0" w:after="0"/>
         <w:jc w:val="left"/>
@@ -332,43 +381,43 @@
     </w:p>
     <w:p>
       <w:pPr>
-        <w:pStyle w:val="TextBody"/>
-        <w:bidi w:val="0"/>
-        <w:spacing w:before="113" w:after="113"/>
-        <w:ind w:left="113" w:right="113" w:hanging="0"/>
-        <w:jc w:val="left"/>
-        <w:rPr>
-          <w:highlight w:val="lightGray"/>
-        </w:rPr>
-      </w:pPr>
-      <w:r>
-        <w:rPr>
-          <w:highlight w:val="lightGray"/>
+        <w:pStyle w:val="BodyText"/>
+        <w:bidi w:val="0"/>
+        <w:spacing w:before="0" w:after="0"/>
+        <w:ind w:hanging="0" w:left="150" w:right="150"/>
+        <w:jc w:val="left"/>
+        <w:rPr>
+          <w:shd w:fill="D3D3D3" w:val="clear"/>
+        </w:rPr>
+      </w:pPr>
+      <w:r>
+        <w:rPr>
+          <w:shd w:fill="D3D3D3" w:val="clear"/>
         </w:rPr>
         <w:t>Files\\2018 Case Study\\CS3_Primary Sources_Policy_Strategies\\2017 National Security Strategy - § 2 references coded [ 0.10% Coverage]</w:t>
       </w:r>
     </w:p>
     <w:p>
       <w:pPr>
-        <w:pStyle w:val="TextBody"/>
-        <w:bidi w:val="0"/>
-        <w:spacing w:before="113" w:after="113"/>
-        <w:ind w:left="113" w:right="113" w:hanging="0"/>
-        <w:jc w:val="left"/>
-        <w:rPr>
-          <w:highlight w:val="lightGray"/>
-        </w:rPr>
-      </w:pPr>
-      <w:r>
-        <w:rPr>
-          <w:highlight w:val="lightGray"/>
+        <w:pStyle w:val="BodyText"/>
+        <w:bidi w:val="0"/>
+        <w:spacing w:before="0" w:after="0"/>
+        <w:ind w:hanging="0" w:left="150" w:right="150"/>
+        <w:jc w:val="left"/>
+        <w:rPr>
+          <w:shd w:fill="D3D3D3" w:val="clear"/>
+        </w:rPr>
+      </w:pPr>
+      <w:r>
+        <w:rPr>
+          <w:shd w:fill="D3D3D3" w:val="clear"/>
         </w:rPr>
         <w:t>Reference 1 - 0.05% Coverage</w:t>
       </w:r>
     </w:p>
     <w:p>
       <w:pPr>
-        <w:pStyle w:val="TextBody"/>
+        <w:pStyle w:val="BodyText"/>
         <w:bidi w:val="0"/>
         <w:spacing w:before="0" w:after="0"/>
         <w:jc w:val="left"/>
@@ -381,25 +430,25 @@
     </w:p>
     <w:p>
       <w:pPr>
-        <w:pStyle w:val="TextBody"/>
-        <w:bidi w:val="0"/>
-        <w:spacing w:before="113" w:after="113"/>
-        <w:ind w:left="113" w:right="113" w:hanging="0"/>
-        <w:jc w:val="left"/>
-        <w:rPr>
-          <w:highlight w:val="lightGray"/>
-        </w:rPr>
-      </w:pPr>
-      <w:r>
-        <w:rPr>
-          <w:highlight w:val="lightGray"/>
+        <w:pStyle w:val="BodyText"/>
+        <w:bidi w:val="0"/>
+        <w:spacing w:before="0" w:after="0"/>
+        <w:ind w:hanging="0" w:left="150" w:right="150"/>
+        <w:jc w:val="left"/>
+        <w:rPr>
+          <w:shd w:fill="D3D3D3" w:val="clear"/>
+        </w:rPr>
+      </w:pPr>
+      <w:r>
+        <w:rPr>
+          <w:shd w:fill="D3D3D3" w:val="clear"/>
         </w:rPr>
         <w:t>Reference 2 - 0.05% Coverage</w:t>
       </w:r>
     </w:p>
     <w:p>
       <w:pPr>
-        <w:pStyle w:val="TextBody"/>
+        <w:pStyle w:val="BodyText"/>
         <w:bidi w:val="0"/>
         <w:spacing w:before="0" w:after="0"/>
         <w:jc w:val="left"/>
@@ -408,12 +457,61 @@
       <w:r>
         <w:rPr/>
         <w:t>IMPROVE ATTRIBUTION , ACCOUNTABIL ITY, AND RESPONSE: We will invest in capabilities to support and improve our ability to attribute cyberattacks, to al low for rapid response.</w:t>
+      </w:r>
+    </w:p>
+    <w:p>
+      <w:pPr>
+        <w:pStyle w:val="BodyText"/>
+        <w:bidi w:val="0"/>
+        <w:spacing w:before="0" w:after="0"/>
+        <w:ind w:hanging="0" w:left="150" w:right="150"/>
+        <w:jc w:val="left"/>
+        <w:rPr>
+          <w:shd w:fill="D3D3D3" w:val="clear"/>
+        </w:rPr>
+      </w:pPr>
+      <w:r>
+        <w:rPr>
+          <w:shd w:fill="D3D3D3" w:val="clear"/>
+        </w:rPr>
+        <w:t>Files\\2023 Case Study\\CS4_Primary Sources_Policy_Strategies\\2022 National Defense Strategy - § 1 reference coded [ 0.06% Coverage]</w:t>
+      </w:r>
+    </w:p>
+    <w:p>
+      <w:pPr>
+        <w:pStyle w:val="BodyText"/>
+        <w:bidi w:val="0"/>
+        <w:spacing w:before="0" w:after="0"/>
+        <w:ind w:hanging="0" w:left="150" w:right="150"/>
+        <w:jc w:val="left"/>
+        <w:rPr>
+          <w:shd w:fill="D3D3D3" w:val="clear"/>
+        </w:rPr>
+      </w:pPr>
+      <w:r>
+        <w:rPr>
+          <w:shd w:fill="D3D3D3" w:val="clear"/>
+        </w:rPr>
+        <w:t>Reference 1 - 0.06% Coverage</w:t>
+      </w:r>
+    </w:p>
+    <w:p>
+      <w:pPr>
+        <w:pStyle w:val="BodyText"/>
+        <w:bidi w:val="0"/>
+        <w:spacing w:before="0" w:after="0"/>
+        <w:jc w:val="left"/>
+        <w:rPr/>
+      </w:pPr>
+      <w:r>
+        <w:rPr/>
+        <w:t>The proliferation of advanced missiles, uncrewed aircraft systems, and cyber tools to military proxies allows competitors to threaten U.S. forces, Allies, and partners, in indirect and deniable ways.</w:t>
       </w:r>
     </w:p>
     <w:sectPr>
       <w:type w:val="nextPage"/>
       <w:pgSz w:w="12240" w:h="15840"/>
-      <w:pgMar w:left="1134" w:right="567" w:header="0" w:top="567" w:footer="0" w:bottom="567" w:gutter="0"/>
+      <w:pgMar w:left="1134" w:right="567" w:gutter="0" w:header="0" w:top="567" w:footer="0" w:bottom="567"/>
       <w:pgNumType w:fmt="decimal"/>
       <w:formProt w:val="false"/>
       <w:textDirection w:val="lrTb"/>
@@ -457,7 +555,7 @@
   <w:style w:type="paragraph" w:styleId="Heading">
     <w:name w:val="Heading"/>
     <w:basedOn w:val="Normal"/>
-    <w:next w:val="TextBody"/>
+    <w:next w:val="BodyText"/>
     <w:qFormat/>
     <w:pPr>
       <w:keepNext w:val="true"/>
@@ -469,7 +567,7 @@
       <w:szCs w:val="28"/>
     </w:rPr>
   </w:style>
-  <w:style w:type="paragraph" w:styleId="TextBody">
+  <w:style w:type="paragraph" w:styleId="BodyText">
     <w:name w:val="Body Text"/>
     <w:basedOn w:val="Normal"/>
     <w:pPr>
@@ -479,7 +577,7 @@
   </w:style>
   <w:style w:type="paragraph" w:styleId="List">
     <w:name w:val="List"/>
-    <w:basedOn w:val="TextBody"/>
+    <w:basedOn w:val="BodyText"/>
     <w:pPr/>
     <w:rPr>
       <w:rFonts w:cs="Arial Unicode MS"/>
@@ -513,4 +611,110 @@
     </w:rPr>
   </w:style>
 </w:styles>
+</file>
+
+<file path=word/theme/theme1.xml><?xml version="1.0" encoding="utf-8"?>
+<a:theme xmlns:a="http://schemas.openxmlformats.org/drawingml/2006/main" xmlns:r="http://schemas.openxmlformats.org/officeDocument/2006/relationships" name="Office Theme">
+  <a:themeElements>
+    <a:clrScheme name="LibreOffice">
+      <a:dk1>
+        <a:srgbClr val="000000"/>
+      </a:dk1>
+      <a:lt1>
+        <a:srgbClr val="ffffff"/>
+      </a:lt1>
+      <a:dk2>
+        <a:srgbClr val="000000"/>
+      </a:dk2>
+      <a:lt2>
+        <a:srgbClr val="ffffff"/>
+      </a:lt2>
+      <a:accent1>
+        <a:srgbClr val="18a303"/>
+      </a:accent1>
+      <a:accent2>
+        <a:srgbClr val="0369a3"/>
+      </a:accent2>
+      <a:accent3>
+        <a:srgbClr val="a33e03"/>
+      </a:accent3>
+      <a:accent4>
+        <a:srgbClr val="8e03a3"/>
+      </a:accent4>
+      <a:accent5>
+        <a:srgbClr val="c99c00"/>
+      </a:accent5>
+      <a:accent6>
+        <a:srgbClr val="c9211e"/>
+      </a:accent6>
+      <a:hlink>
+        <a:srgbClr val="0000ee"/>
+      </a:hlink>
+      <a:folHlink>
+        <a:srgbClr val="551a8b"/>
+      </a:folHlink>
+    </a:clrScheme>
+    <a:fontScheme name="Office">
+      <a:majorFont>
+        <a:latin typeface="Arial" pitchFamily="0" charset="1"/>
+        <a:ea typeface="DejaVu Sans" pitchFamily="0" charset="1"/>
+        <a:cs typeface="DejaVu Sans" pitchFamily="0" charset="1"/>
+      </a:majorFont>
+      <a:minorFont>
+        <a:latin typeface="Arial" pitchFamily="0" charset="1"/>
+        <a:ea typeface="DejaVu Sans" pitchFamily="0" charset="1"/>
+        <a:cs typeface="DejaVu Sans" pitchFamily="0" charset="1"/>
+      </a:minorFont>
+    </a:fontScheme>
+    <a:fmtScheme>
+      <a:fillStyleLst>
+        <a:solidFill>
+          <a:schemeClr val="phClr"/>
+        </a:solidFill>
+        <a:solidFill>
+          <a:schemeClr val="phClr"/>
+        </a:solidFill>
+        <a:solidFill>
+          <a:schemeClr val="phClr"/>
+        </a:solidFill>
+      </a:fillStyleLst>
+      <a:lnStyleLst>
+        <a:ln w="6350" cap="flat" cmpd="sng" algn="ctr">
+          <a:prstDash val="solid"/>
+          <a:miter/>
+        </a:ln>
+        <a:ln w="6350" cap="flat" cmpd="sng" algn="ctr">
+          <a:prstDash val="solid"/>
+          <a:miter/>
+        </a:ln>
+        <a:ln w="6350" cap="flat" cmpd="sng" algn="ctr">
+          <a:prstDash val="solid"/>
+          <a:miter/>
+        </a:ln>
+      </a:lnStyleLst>
+      <a:effectStyleLst>
+        <a:effectStyle>
+          <a:effectLst/>
+        </a:effectStyle>
+        <a:effectStyle>
+          <a:effectLst/>
+        </a:effectStyle>
+        <a:effectStyle>
+          <a:effectLst/>
+        </a:effectStyle>
+      </a:effectStyleLst>
+      <a:bgFillStyleLst>
+        <a:solidFill>
+          <a:schemeClr val="phClr"/>
+        </a:solidFill>
+        <a:solidFill>
+          <a:schemeClr val="phClr"/>
+        </a:solidFill>
+        <a:solidFill>
+          <a:schemeClr val="phClr"/>
+        </a:solidFill>
+      </a:bgFillStyleLst>
+    </a:fmtScheme>
+  </a:themeElements>
+</a:theme>
 </file>